--- a/artifacts/behaviors/delegable/latest/Delegable.docx
+++ b/artifacts/behaviors/delegable/latest/Delegable.docx
@@ -2,8 +2,8 @@
 <file path=word/document.xml><?xml version="1.0" encoding="utf-8"?>
 <w:document xmlns:w="http://schemas.openxmlformats.org/wordprocessingml/2006/main">
   <w:body>
-    <w:footerReference xmlns:r="http://schemas.openxmlformats.org/officeDocument/2006/relationships" r:id="R963112cf6ebe4d02"/>
-    <w:headerReference xmlns:r="http://schemas.openxmlformats.org/officeDocument/2006/relationships" r:id="R1606efceb8af4e9a"/>
+    <w:footerReference xmlns:r="http://schemas.openxmlformats.org/officeDocument/2006/relationships" r:id="R14a1211628384fa4"/>
+    <w:headerReference xmlns:r="http://schemas.openxmlformats.org/officeDocument/2006/relationships" r:id="R7aeac9b7d57a41c5"/>
     <w:p>
       <w:pPr>
         <w:pStyle w:val="Title"/>
@@ -1313,6 +1313,7 @@
     </w:pPr>
     <w:r>
       <w:t>Delegable</w:t>
+      <w:fldSimple w:instr="PAGE"/>
     </w:r>
   </w:p>
 </w:ftr>

--- a/artifacts/behaviors/delegable/latest/Delegable.docx
+++ b/artifacts/behaviors/delegable/latest/Delegable.docx
@@ -2,8 +2,8 @@
 <file path=word/document.xml><?xml version="1.0" encoding="utf-8"?>
 <w:document xmlns:w="http://schemas.openxmlformats.org/wordprocessingml/2006/main">
   <w:body>
-    <w:footerReference xmlns:r="http://schemas.openxmlformats.org/officeDocument/2006/relationships" r:id="R14a1211628384fa4"/>
-    <w:headerReference xmlns:r="http://schemas.openxmlformats.org/officeDocument/2006/relationships" r:id="R7aeac9b7d57a41c5"/>
+    <w:footerReference xmlns:r="http://schemas.openxmlformats.org/officeDocument/2006/relationships" r:id="Rbaf7094b81f447bf"/>
+    <w:headerReference xmlns:r="http://schemas.openxmlformats.org/officeDocument/2006/relationships" r:id="R61c2f2fd6342437b"/>
     <w:p>
       <w:pPr>
         <w:pStyle w:val="Title"/>
